--- a/ResNet/progress_RN.docx
+++ b/ResNet/progress_RN.docx
@@ -25,18 +25,31 @@
     </w:p>
     <w:p>
       <w:r>
-        <w:t xml:space="preserve">V003 - </w:t>
-      </w:r>
-      <w:r>
-        <w:t>only last two (added) layers are not frozen.</w:t>
+        <w:t>V003 - only last two (added) layers are not frozen.</w:t>
       </w:r>
     </w:p>
     <w:p>
       <w:r>
-        <w:t xml:space="preserve">V004 - </w:t>
-      </w:r>
-      <w:r>
-        <w:t>only last eight layers are not frozen</w:t>
+        <w:t>V004 - only last eight layers are not frozen</w:t>
+      </w:r>
+    </w:p>
+    <w:p/>
+    <w:p>
+      <w:r>
+        <w:t xml:space="preserve">V008 + - uses GAN generated images. </w:t>
+      </w:r>
+      <w:r>
+        <w:br/>
+        <w:t xml:space="preserve">V008, V009, V010 </w:t>
+      </w:r>
+      <w:r>
+        <w:t>–</w:t>
+      </w:r>
+      <w:r>
+        <w:t xml:space="preserve"> </w:t>
+      </w:r>
+      <w:r>
+        <w:t>uses cgan-v005</w:t>
       </w:r>
     </w:p>
     <w:sectPr>
